--- a/thesis/weid/docs/How2Decipher/PurposeOfOBI.docx
+++ b/thesis/weid/docs/How2Decipher/PurposeOfOBI.docx
@@ -101,32 +101,106 @@
           <w:ilvl w:val="0"/>
           <w:numId w:val="4"/>
         </w:numPr>
-      </w:pPr>
-      <w:r>
-        <w:t>The Purpose of OBI: divination</w:t>
-      </w:r>
-      <w:r>
-        <w:t>, oracle,</w:t>
-      </w:r>
-      <w:r>
-        <w:t xml:space="preserve"> </w:t>
-      </w:r>
-      <w:r>
-        <w:t xml:space="preserve">shamanic spell </w:t>
-      </w:r>
-      <w:r>
-        <w:t>or</w:t>
-      </w:r>
-      <w:r>
-        <w:t xml:space="preserve"> pray</w:t>
-      </w:r>
-      <w:r>
+        <w:rPr>
+          <w:b/>
+          <w:bCs/>
+        </w:rPr>
+      </w:pPr>
+      <w:r>
+        <w:rPr>
+          <w:b/>
+          <w:bCs/>
+        </w:rPr>
+        <w:t xml:space="preserve">The </w:t>
+      </w:r>
+      <w:r>
+        <w:rPr>
+          <w:b/>
+          <w:bCs/>
+        </w:rPr>
+        <w:t>Essence</w:t>
+      </w:r>
+      <w:r>
+        <w:rPr>
+          <w:b/>
+          <w:bCs/>
+        </w:rPr>
+        <w:t xml:space="preserve"> of OBI: </w:t>
+      </w:r>
+      <w:r>
+        <w:rPr>
+          <w:b/>
+          <w:bCs/>
+        </w:rPr>
+        <w:t>the Living Shamanic P</w:t>
+      </w:r>
+      <w:r>
+        <w:rPr>
+          <w:b/>
+          <w:bCs/>
+        </w:rPr>
+        <w:t>ray</w:t>
+      </w:r>
+      <w:r>
+        <w:rPr>
+          <w:b/>
+          <w:bCs/>
+        </w:rPr>
         <w:t>er</w:t>
       </w:r>
-    </w:p>
-    <w:p>
-      <w:pPr>
-        <w:pStyle w:val="ListParagraph"/>
+      <w:r>
+        <w:rPr>
+          <w:b/>
+          <w:bCs/>
+        </w:rPr>
+        <w:t xml:space="preserve"> for the Dead </w:t>
+      </w:r>
+      <w:r>
+        <w:rPr>
+          <w:b/>
+          <w:bCs/>
+        </w:rPr>
+        <w:br/>
+        <w:t>(</w:t>
+      </w:r>
+      <w:r>
+        <w:rPr>
+          <w:b/>
+          <w:bCs/>
+        </w:rPr>
+        <w:t>divination, oracle, shamanic spell</w:t>
+      </w:r>
+      <w:r>
+        <w:rPr>
+          <w:b/>
+          <w:bCs/>
+        </w:rPr>
+        <w:t xml:space="preserve">, </w:t>
+      </w:r>
+      <w:r>
+        <w:t>Ancient/precursor</w:t>
+      </w:r>
+      <w:r>
+        <w:t>, ZZZ</w:t>
+      </w:r>
+      <w:r>
+        <w:t>, Error, Gov</w:t>
+      </w:r>
+      <w:r>
+        <w:rPr>
+          <w:b/>
+          <w:bCs/>
+        </w:rPr>
+        <w:t>)</w:t>
+      </w:r>
+    </w:p>
+    <w:p>
+      <w:pPr>
+        <w:pStyle w:val="ListParagraph"/>
+        <w:rPr>
+          <w:b/>
+          <w:bCs/>
+        </w:rPr>
       </w:pPr>
     </w:p>
     <w:p>
@@ -359,6 +433,7 @@
         <w:pStyle w:val="ListParagraph"/>
       </w:pPr>
       <w:r>
+        <w:lastRenderedPageBreak/>
         <w:t>Both can contain the same actions or some of the same content, but they are fundamentally different things.</w:t>
       </w:r>
     </w:p>
@@ -544,7 +619,6 @@
         <w:pStyle w:val="ListParagraph"/>
       </w:pPr>
       <w:r>
-        <w:lastRenderedPageBreak/>
         <w:t>If you view the two things as totally interchangeable, I would ask you why this is so. To me, it seems that you’re either performing magical spells with the involvement of a deity–either through supplication or asking their energy or blessing to your work, or you’re praying but possibly involving things commonly used in casting spells like candles, incense, ritual poses/postures, or even sounds.</w:t>
       </w:r>
     </w:p>
